--- a/resume/msword.docx
+++ b/resume/msword.docx
@@ -233,7 +233,7 @@
           <w:sz w:val="14"/>
           <w:szCs w:val="20"/>
         </w:rPr>
-        <w:t xml:space="preserve"> of thinking machines. I've mainly served in </w:t>
+        <w:t xml:space="preserve"> of thinking machines. I've mainly served in the capacity of technical lead and been responsible for replacing legacy systems/architectures with cutting (often bleeding) edge ones. I apply AI at scale, elevate businesses via creating added value by adopting machine intelligence. I've proven to be most effective providing the R&amp;D function in an agile setting, where novel ideas are transformed to tangible results and delivered in a timely fashion. I've tried hard to bridge the gap</w:t>
       </w:r>
       <w:bookmarkStart w:id="0" w:name="_GoBack"/>
       <w:bookmarkEnd w:id="0"/>
@@ -244,7 +244,7 @@
           <w:sz w:val="14"/>
           <w:szCs w:val="20"/>
         </w:rPr>
-        <w:t>the capacity of technical lead and been responsible for replacing legacy systems/architectures with cutting (often bleeding) edge ones. I apply AI at scale, elevate businesses via creating added value by adopting machine intelligence. I've proven to be most effective providing the R&amp;D function in an agile setting, where novel ideas are transformed to tangible results and delivered in a timely fashion. I've tried hard to bridge the gap between day-to-day affairs of startups/enterprises and </w:t>
+        <w:t xml:space="preserve"> between day-to-day affairs of startups/enterprises and </w:t>
       </w:r>
       <w:r>
         <w:rPr>
@@ -318,6 +318,7 @@
       <w:tblPr>
         <w:tblStyle w:val="TableGrid"/>
         <w:tblW w:w="0" w:type="auto"/>
+        <w:tblInd w:w="-90" w:type="dxa"/>
         <w:tblBorders>
           <w:top w:val="none" w:sz="0" w:space="0" w:color="auto"/>
           <w:left w:val="none" w:sz="0" w:space="0" w:color="auto"/>
@@ -329,13 +330,13 @@
         <w:tblLook w:val="04A0" w:firstRow="1" w:lastRow="0" w:firstColumn="1" w:lastColumn="0" w:noHBand="0" w:noVBand="1"/>
       </w:tblPr>
       <w:tblGrid>
-        <w:gridCol w:w="3060"/>
+        <w:gridCol w:w="3150"/>
         <w:gridCol w:w="6290"/>
       </w:tblGrid>
       <w:tr>
         <w:tc>
           <w:tcPr>
-            <w:tcW w:w="3060" w:type="dxa"/>
+            <w:tcW w:w="3150" w:type="dxa"/>
           </w:tcPr>
           <w:p>
             <w:pPr>
